--- a/ПЗ/Титульный.docx
+++ b/ПЗ/Титульный.docx
@@ -2013,6 +2013,7 @@
       <w:rPr>
         <w:sz w:val="28"/>
         <w:szCs w:val="28"/>
+        <w:lang w:val="en-US"/>
       </w:rPr>
     </w:pPr>
     <w:r>
@@ -2026,8 +2027,9 @@
       <w:rPr>
         <w:sz w:val="28"/>
         <w:szCs w:val="28"/>
-      </w:rPr>
-      <w:t>4</w:t>
+        <w:lang w:val="en-US"/>
+      </w:rPr>
+      <w:t>5</w:t>
     </w:r>
   </w:p>
 </w:ftr>
